--- a/YABUMIアンケートマニュアル.docx
+++ b/YABUMIアンケートマニュアル.docx
@@ -235,7 +235,7 @@
               <w:tab w:val="right" w:leader="dot" w:pos="9350"/>
             </w:tabs>
             <w:rPr>
-              <w:rFonts w:ascii="メイリオ" w:eastAsia="メイリオ" w:hAnsi="メイリオ" w:cstheme="minorBidi" w:hint="eastAsia"/>
+              <w:rFonts w:ascii="メイリオ" w:eastAsia="メイリオ" w:hAnsi="メイリオ" w:cstheme="minorBidi"/>
               <w:noProof/>
               <w:kern w:val="2"/>
               <w:sz w:val="21"/>
@@ -1915,7 +1915,7 @@
           <w:rFonts w:ascii="メイリオ" w:eastAsia="メイリオ" w:hAnsi="メイリオ" w:hint="eastAsia"/>
           <w:szCs w:val="56"/>
         </w:rPr>
-        <w:t>YABUMIアンケートを利用するにあたって、Heroku側ではHeroku Postgres、Heoroku Connect、Librato、New Relic APM、Papertrail、Heroku Scheduler、SendGridのアドオンが必要となります。Heroku Connectでは上記のようなマッピングをあらかじめ行っておきます。</w:t>
+        <w:t>YABUMIアンケートを利用するにあたって、Heroku側ではHeroku Postgres、Heoroku Connect、Papertrail、Heroku Scheduler、SendGridのアドオンが必要となります。Heroku Connectでは上記のようなマッピングをあらかじめ行っておきます。</w:t>
       </w:r>
     </w:p>
     <w:p>
@@ -2214,7 +2214,7 @@
           </mc:Choice>
           <mc:Fallback>
             <w:pict>
-              <v:rect w14:anchorId="1F21D211" id="正方形/長方形 25" o:spid="_x0000_s1026" style="position:absolute;left:0;text-align:left;margin-left:327pt;margin-top:37.9pt;width:32.4pt;height:19.8pt;z-index:251651584;visibility:visible;mso-wrap-style:square;mso-wrap-distance-left:9pt;mso-wrap-distance-top:0;mso-wrap-distance-right:9pt;mso-wrap-distance-bottom:0;mso-position-horizontal:absolute;mso-position-horizontal-relative:text;mso-position-vertical:absolute;mso-position-vertical-relative:text;v-text-anchor:middle" o:gfxdata="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" filled="f" strokecolor="red" strokeweight="1pt"/>
+              <v:rect w14:anchorId="0B5AF714" id="正方形/長方形 25" o:spid="_x0000_s1026" style="position:absolute;left:0;text-align:left;margin-left:327pt;margin-top:37.9pt;width:32.4pt;height:19.8pt;z-index:251651584;visibility:visible;mso-wrap-style:square;mso-wrap-distance-left:9pt;mso-wrap-distance-top:0;mso-wrap-distance-right:9pt;mso-wrap-distance-bottom:0;mso-position-horizontal:absolute;mso-position-horizontal-relative:text;mso-position-vertical:absolute;mso-position-vertical-relative:text;v-text-anchor:middle" o:gfxdata="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" filled="f" strokecolor="red" strokeweight="1pt"/>
             </w:pict>
           </mc:Fallback>
         </mc:AlternateContent>
@@ -2372,7 +2372,7 @@
           </mc:Choice>
           <mc:Fallback>
             <w:pict>
-              <v:rect w14:anchorId="43516EE3" id="正方形/長方形 28" o:spid="_x0000_s1026" style="position:absolute;left:0;text-align:left;margin-left:420.6pt;margin-top:460.35pt;width:45pt;height:30.6pt;z-index:251652608;visibility:visible;mso-wrap-style:square;mso-width-percent:0;mso-height-percent:0;mso-wrap-distance-left:9pt;mso-wrap-distance-top:0;mso-wrap-distance-right:9pt;mso-wrap-distance-bottom:0;mso-position-horizontal:absolute;mso-position-horizontal-relative:text;mso-position-vertical:absolute;mso-position-vertical-relative:text;mso-width-percent:0;mso-height-percent:0;mso-width-relative:margin;mso-height-relative:margin;v-text-anchor:middle" o:gfxdata="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" filled="f" strokecolor="red" strokeweight="1pt"/>
+              <v:rect w14:anchorId="32F91F65" id="正方形/長方形 28" o:spid="_x0000_s1026" style="position:absolute;left:0;text-align:left;margin-left:420.6pt;margin-top:460.35pt;width:45pt;height:30.6pt;z-index:251652608;visibility:visible;mso-wrap-style:square;mso-width-percent:0;mso-height-percent:0;mso-wrap-distance-left:9pt;mso-wrap-distance-top:0;mso-wrap-distance-right:9pt;mso-wrap-distance-bottom:0;mso-position-horizontal:absolute;mso-position-horizontal-relative:text;mso-position-vertical:absolute;mso-position-vertical-relative:text;mso-width-percent:0;mso-height-percent:0;mso-width-relative:margin;mso-height-relative:margin;v-text-anchor:middle" o:gfxdata="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" filled="f" strokecolor="red" strokeweight="1pt"/>
             </w:pict>
           </mc:Fallback>
         </mc:AlternateContent>
@@ -2621,7 +2621,7 @@
           </mc:Choice>
           <mc:Fallback>
             <w:pict>
-              <v:rect w14:anchorId="14F3A593" id="正方形/長方形 30" o:spid="_x0000_s1026" style="position:absolute;left:0;text-align:left;margin-left:433.2pt;margin-top:64.3pt;width:32.4pt;height:19.8pt;z-index:251655680;visibility:visible;mso-wrap-style:square;mso-wrap-distance-left:9pt;mso-wrap-distance-top:0;mso-wrap-distance-right:9pt;mso-wrap-distance-bottom:0;mso-position-horizontal:absolute;mso-position-horizontal-relative:text;mso-position-vertical:absolute;mso-position-vertical-relative:text;v-text-anchor:middle" o:gfxdata="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" filled="f" strokecolor="red" strokeweight="1pt"/>
+              <v:rect w14:anchorId="739F4909" id="正方形/長方形 30" o:spid="_x0000_s1026" style="position:absolute;left:0;text-align:left;margin-left:433.2pt;margin-top:64.3pt;width:32.4pt;height:19.8pt;z-index:251655680;visibility:visible;mso-wrap-style:square;mso-wrap-distance-left:9pt;mso-wrap-distance-top:0;mso-wrap-distance-right:9pt;mso-wrap-distance-bottom:0;mso-position-horizontal:absolute;mso-position-horizontal-relative:text;mso-position-vertical:absolute;mso-position-vertical-relative:text;v-text-anchor:middle" o:gfxdata="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" filled="f" strokecolor="red" strokeweight="1pt"/>
             </w:pict>
           </mc:Fallback>
         </mc:AlternateContent>
@@ -2780,7 +2780,7 @@
           </mc:Choice>
           <mc:Fallback>
             <w:pict>
-              <v:rect w14:anchorId="460745F1" id="正方形/長方形 33" o:spid="_x0000_s1026" style="position:absolute;left:0;text-align:left;margin-left:419.4pt;margin-top:470.05pt;width:39pt;height:27pt;z-index:251623936;visibility:visible;mso-wrap-style:square;mso-width-percent:0;mso-height-percent:0;mso-wrap-distance-left:9pt;mso-wrap-distance-top:0;mso-wrap-distance-right:9pt;mso-wrap-distance-bottom:0;mso-position-horizontal:absolute;mso-position-horizontal-relative:text;mso-position-vertical:absolute;mso-position-vertical-relative:text;mso-width-percent:0;mso-height-percent:0;mso-width-relative:margin;mso-height-relative:margin;v-text-anchor:middle" o:gfxdata="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" filled="f" strokecolor="red" strokeweight="1pt"/>
+              <v:rect w14:anchorId="1ECB289F" id="正方形/長方形 33" o:spid="_x0000_s1026" style="position:absolute;left:0;text-align:left;margin-left:419.4pt;margin-top:470.05pt;width:39pt;height:27pt;z-index:251623936;visibility:visible;mso-wrap-style:square;mso-width-percent:0;mso-height-percent:0;mso-wrap-distance-left:9pt;mso-wrap-distance-top:0;mso-wrap-distance-right:9pt;mso-wrap-distance-bottom:0;mso-position-horizontal:absolute;mso-position-horizontal-relative:text;mso-position-vertical:absolute;mso-position-vertical-relative:text;mso-width-percent:0;mso-height-percent:0;mso-width-relative:margin;mso-height-relative:margin;v-text-anchor:middle" o:gfxdata="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" filled="f" strokecolor="red" strokeweight="1pt"/>
             </w:pict>
           </mc:Fallback>
         </mc:AlternateContent>
@@ -2861,7 +2861,7 @@
           </mc:Choice>
           <mc:Fallback>
             <w:pict>
-              <v:rect w14:anchorId="387F566A" id="正方形/長方形 32" o:spid="_x0000_s1026" style="position:absolute;left:0;text-align:left;margin-left:18pt;margin-top:288.85pt;width:38.4pt;height:27.6pt;z-index:251625984;visibility:visible;mso-wrap-style:square;mso-width-percent:0;mso-height-percent:0;mso-wrap-distance-left:9pt;mso-wrap-distance-top:0;mso-wrap-distance-right:9pt;mso-wrap-distance-bottom:0;mso-position-horizontal:absolute;mso-position-horizontal-relative:text;mso-position-vertical:absolute;mso-position-vertical-relative:text;mso-width-percent:0;mso-height-percent:0;mso-width-relative:margin;mso-height-relative:margin;v-text-anchor:middle" o:gfxdata="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" filled="f" strokecolor="red" strokeweight="1pt"/>
+              <v:rect w14:anchorId="3EAD6A64" id="正方形/長方形 32" o:spid="_x0000_s1026" style="position:absolute;left:0;text-align:left;margin-left:18pt;margin-top:288.85pt;width:38.4pt;height:27.6pt;z-index:251625984;visibility:visible;mso-wrap-style:square;mso-width-percent:0;mso-height-percent:0;mso-wrap-distance-left:9pt;mso-wrap-distance-top:0;mso-wrap-distance-right:9pt;mso-wrap-distance-bottom:0;mso-position-horizontal:absolute;mso-position-horizontal-relative:text;mso-position-vertical:absolute;mso-position-vertical-relative:text;mso-width-percent:0;mso-height-percent:0;mso-width-relative:margin;mso-height-relative:margin;v-text-anchor:middle" o:gfxdata="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" filled="f" strokecolor="red" strokeweight="1pt"/>
             </w:pict>
           </mc:Fallback>
         </mc:AlternateContent>
@@ -3069,7 +3069,7 @@
           </mc:Choice>
           <mc:Fallback>
             <w:pict>
-              <v:rect w14:anchorId="7ED28A0C" id="正方形/長方形 35" o:spid="_x0000_s1026" style="position:absolute;left:0;text-align:left;margin-left:356.4pt;margin-top:233.5pt;width:75pt;height:21pt;z-index:251631104;visibility:visible;mso-wrap-style:square;mso-width-percent:0;mso-height-percent:0;mso-wrap-distance-left:9pt;mso-wrap-distance-top:0;mso-wrap-distance-right:9pt;mso-wrap-distance-bottom:0;mso-position-horizontal:absolute;mso-position-horizontal-relative:text;mso-position-vertical:absolute;mso-position-vertical-relative:text;mso-width-percent:0;mso-height-percent:0;mso-width-relative:margin;mso-height-relative:margin;v-text-anchor:middle" o:gfxdata="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" filled="f" strokecolor="red" strokeweight="1pt"/>
+              <v:rect w14:anchorId="5AED1377" id="正方形/長方形 35" o:spid="_x0000_s1026" style="position:absolute;left:0;text-align:left;margin-left:356.4pt;margin-top:233.5pt;width:75pt;height:21pt;z-index:251631104;visibility:visible;mso-wrap-style:square;mso-width-percent:0;mso-height-percent:0;mso-wrap-distance-left:9pt;mso-wrap-distance-top:0;mso-wrap-distance-right:9pt;mso-wrap-distance-bottom:0;mso-position-horizontal:absolute;mso-position-horizontal-relative:text;mso-position-vertical:absolute;mso-position-vertical-relative:text;mso-width-percent:0;mso-height-percent:0;mso-width-relative:margin;mso-height-relative:margin;v-text-anchor:middle" o:gfxdata="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" filled="f" strokecolor="red" strokeweight="1pt"/>
             </w:pict>
           </mc:Fallback>
         </mc:AlternateContent>
@@ -3234,7 +3234,7 @@
           </mc:Choice>
           <mc:Fallback>
             <w:pict>
-              <v:rect w14:anchorId="261810A0" id="正方形/長方形 39" o:spid="_x0000_s1026" style="position:absolute;left:0;text-align:left;margin-left:417.6pt;margin-top:517.85pt;width:33pt;height:22.2pt;z-index:251629056;visibility:visible;mso-wrap-style:square;mso-width-percent:0;mso-height-percent:0;mso-wrap-distance-left:9pt;mso-wrap-distance-top:0;mso-wrap-distance-right:9pt;mso-wrap-distance-bottom:0;mso-position-horizontal:absolute;mso-position-horizontal-relative:text;mso-position-vertical:absolute;mso-position-vertical-relative:text;mso-width-percent:0;mso-height-percent:0;mso-width-relative:margin;mso-height-relative:margin;v-text-anchor:middle" o:gfxdata="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" filled="f" strokecolor="red" strokeweight="1pt"/>
+              <v:rect w14:anchorId="604CF580" id="正方形/長方形 39" o:spid="_x0000_s1026" style="position:absolute;left:0;text-align:left;margin-left:417.6pt;margin-top:517.85pt;width:33pt;height:22.2pt;z-index:251629056;visibility:visible;mso-wrap-style:square;mso-width-percent:0;mso-height-percent:0;mso-wrap-distance-left:9pt;mso-wrap-distance-top:0;mso-wrap-distance-right:9pt;mso-wrap-distance-bottom:0;mso-position-horizontal:absolute;mso-position-horizontal-relative:text;mso-position-vertical:absolute;mso-position-vertical-relative:text;mso-width-percent:0;mso-height-percent:0;mso-width-relative:margin;mso-height-relative:margin;v-text-anchor:middle" o:gfxdata="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" filled="f" strokecolor="red" strokeweight="1pt"/>
             </w:pict>
           </mc:Fallback>
         </mc:AlternateContent>
@@ -3315,7 +3315,7 @@
           </mc:Choice>
           <mc:Fallback>
             <w:pict>
-              <v:rect w14:anchorId="1E4F6461" id="正方形/長方形 38" o:spid="_x0000_s1026" style="position:absolute;left:0;text-align:left;margin-left:12.6pt;margin-top:355.85pt;width:106.8pt;height:25.8pt;z-index:251621888;visibility:visible;mso-wrap-style:square;mso-width-percent:0;mso-height-percent:0;mso-wrap-distance-left:9pt;mso-wrap-distance-top:0;mso-wrap-distance-right:9pt;mso-wrap-distance-bottom:0;mso-position-horizontal:absolute;mso-position-horizontal-relative:text;mso-position-vertical:absolute;mso-position-vertical-relative:text;mso-width-percent:0;mso-height-percent:0;mso-width-relative:margin;mso-height-relative:margin;v-text-anchor:middle" o:gfxdata="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" filled="f" strokecolor="red" strokeweight="1pt"/>
+              <v:rect w14:anchorId="46B2A334" id="正方形/長方形 38" o:spid="_x0000_s1026" style="position:absolute;left:0;text-align:left;margin-left:12.6pt;margin-top:355.85pt;width:106.8pt;height:25.8pt;z-index:251621888;visibility:visible;mso-wrap-style:square;mso-width-percent:0;mso-height-percent:0;mso-wrap-distance-left:9pt;mso-wrap-distance-top:0;mso-wrap-distance-right:9pt;mso-wrap-distance-bottom:0;mso-position-horizontal:absolute;mso-position-horizontal-relative:text;mso-position-vertical:absolute;mso-position-vertical-relative:text;mso-width-percent:0;mso-height-percent:0;mso-width-relative:margin;mso-height-relative:margin;v-text-anchor:middle" o:gfxdata="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" filled="f" strokecolor="red" strokeweight="1pt"/>
             </w:pict>
           </mc:Fallback>
         </mc:AlternateContent>
@@ -3436,7 +3436,7 @@
           </mc:Choice>
           <mc:Fallback>
             <w:pict>
-              <v:group w14:anchorId="588F4341" id="グループ化 60" o:spid="_x0000_s1026" style="position:absolute;left:0;text-align:left;margin-left:1.8pt;margin-top:323.25pt;width:451.8pt;height:217.3pt;z-index:251618816" coordsize="57378,27597" o:gfxdata="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">
+              <v:group w14:anchorId="213E67BA" id="グループ化 60" o:spid="_x0000_s1026" style="position:absolute;left:0;text-align:left;margin-left:1.8pt;margin-top:323.25pt;width:451.8pt;height:217.3pt;z-index:251618816" coordsize="57378,27597" o:gfxdata="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">
                 <v:shapetype id="_x0000_t75" coordsize="21600,21600" o:spt="75" o:preferrelative="t" path="m@4@5l@4@11@9@11@9@5xe" filled="f" stroked="f">
                   <v:stroke joinstyle="miter"/>
                   <v:formulas>
@@ -3610,7 +3610,7 @@
           </mc:Choice>
           <mc:Fallback>
             <w:pict>
-              <v:rect w14:anchorId="229F6BCA" id="正方形/長方形 40" o:spid="_x0000_s1026" style="position:absolute;left:0;text-align:left;margin-left:400.2pt;margin-top:301.1pt;width:48.6pt;height:31.2pt;z-index:251657728;visibility:visible;mso-wrap-style:square;mso-width-percent:0;mso-height-percent:0;mso-wrap-distance-left:9pt;mso-wrap-distance-top:0;mso-wrap-distance-right:9pt;mso-wrap-distance-bottom:0;mso-position-horizontal:absolute;mso-position-horizontal-relative:text;mso-position-vertical:absolute;mso-position-vertical-relative:text;mso-width-percent:0;mso-height-percent:0;mso-width-relative:margin;mso-height-relative:margin;v-text-anchor:middle" o:gfxdata="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" filled="f" strokecolor="red" strokeweight="1pt"/>
+              <v:rect w14:anchorId="48B67B17" id="正方形/長方形 40" o:spid="_x0000_s1026" style="position:absolute;left:0;text-align:left;margin-left:400.2pt;margin-top:301.1pt;width:48.6pt;height:31.2pt;z-index:251657728;visibility:visible;mso-wrap-style:square;mso-width-percent:0;mso-height-percent:0;mso-wrap-distance-left:9pt;mso-wrap-distance-top:0;mso-wrap-distance-right:9pt;mso-wrap-distance-bottom:0;mso-position-horizontal:absolute;mso-position-horizontal-relative:text;mso-position-vertical:absolute;mso-position-vertical-relative:text;mso-width-percent:0;mso-height-percent:0;mso-width-relative:margin;mso-height-relative:margin;v-text-anchor:middle" o:gfxdata="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" filled="f" strokecolor="red" strokeweight="1pt"/>
             </w:pict>
           </mc:Fallback>
         </mc:AlternateContent>
@@ -3938,7 +3938,7 @@
           </mc:Choice>
           <mc:Fallback>
             <w:pict>
-              <v:rect w14:anchorId="7C780D4C" id="正方形/長方形 41" o:spid="_x0000_s1026" style="position:absolute;left:0;text-align:left;margin-left:324pt;margin-top:53.3pt;width:32.4pt;height:19.8pt;z-index:251663872;visibility:visible;mso-wrap-style:square;mso-wrap-distance-left:9pt;mso-wrap-distance-top:0;mso-wrap-distance-right:9pt;mso-wrap-distance-bottom:0;mso-position-horizontal:absolute;mso-position-horizontal-relative:text;mso-position-vertical:absolute;mso-position-vertical-relative:text;v-text-anchor:middle" o:gfxdata="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" filled="f" strokecolor="red" strokeweight="1pt"/>
+              <v:rect w14:anchorId="7B8BDBFB" id="正方形/長方形 41" o:spid="_x0000_s1026" style="position:absolute;left:0;text-align:left;margin-left:324pt;margin-top:53.3pt;width:32.4pt;height:19.8pt;z-index:251663872;visibility:visible;mso-wrap-style:square;mso-wrap-distance-left:9pt;mso-wrap-distance-top:0;mso-wrap-distance-right:9pt;mso-wrap-distance-bottom:0;mso-position-horizontal:absolute;mso-position-horizontal-relative:text;mso-position-vertical:absolute;mso-position-vertical-relative:text;v-text-anchor:middle" o:gfxdata="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" filled="f" strokecolor="red" strokeweight="1pt"/>
             </w:pict>
           </mc:Fallback>
         </mc:AlternateContent>
@@ -4209,7 +4209,7 @@
           </mc:Choice>
           <mc:Fallback>
             <w:pict>
-              <v:rect w14:anchorId="058014FF" id="正方形/長方形 42" o:spid="_x0000_s1026" style="position:absolute;left:0;text-align:left;margin-left:-188.4pt;margin-top:19.2pt;width:54pt;height:17.4pt;z-index:251671040;visibility:visible;mso-wrap-style:square;mso-width-percent:0;mso-height-percent:0;mso-wrap-distance-left:9pt;mso-wrap-distance-top:0;mso-wrap-distance-right:9pt;mso-wrap-distance-bottom:0;mso-position-horizontal:absolute;mso-position-horizontal-relative:text;mso-position-vertical:absolute;mso-position-vertical-relative:text;mso-width-percent:0;mso-height-percent:0;mso-width-relative:margin;mso-height-relative:margin;v-text-anchor:middle" o:gfxdata="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" filled="f" strokecolor="red" strokeweight="1pt"/>
+              <v:rect w14:anchorId="7B6E1421" id="正方形/長方形 42" o:spid="_x0000_s1026" style="position:absolute;left:0;text-align:left;margin-left:-188.4pt;margin-top:19.2pt;width:54pt;height:17.4pt;z-index:251671040;visibility:visible;mso-wrap-style:square;mso-width-percent:0;mso-height-percent:0;mso-wrap-distance-left:9pt;mso-wrap-distance-top:0;mso-wrap-distance-right:9pt;mso-wrap-distance-bottom:0;mso-position-horizontal:absolute;mso-position-horizontal-relative:text;mso-position-vertical:absolute;mso-position-vertical-relative:text;mso-width-percent:0;mso-height-percent:0;mso-width-relative:margin;mso-height-relative:margin;v-text-anchor:middle" o:gfxdata="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" filled="f" strokecolor="red" strokeweight="1pt"/>
             </w:pict>
           </mc:Fallback>
         </mc:AlternateContent>
@@ -4306,7 +4306,7 @@
           </mc:Choice>
           <mc:Fallback>
             <w:pict>
-              <v:rect w14:anchorId="73D0E005" id="正方形/長方形 43" o:spid="_x0000_s1026" style="position:absolute;left:0;text-align:left;margin-left:-43.8pt;margin-top:6.1pt;width:33pt;height:21.6pt;z-index:251672064;visibility:visible;mso-wrap-style:square;mso-width-percent:0;mso-height-percent:0;mso-wrap-distance-left:9pt;mso-wrap-distance-top:0;mso-wrap-distance-right:9pt;mso-wrap-distance-bottom:0;mso-position-horizontal:absolute;mso-position-horizontal-relative:text;mso-position-vertical:absolute;mso-position-vertical-relative:text;mso-width-percent:0;mso-height-percent:0;mso-width-relative:margin;mso-height-relative:margin;v-text-anchor:middle" o:gfxdata="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" filled="f" strokecolor="red" strokeweight="1pt"/>
+              <v:rect w14:anchorId="2140A7DF" id="正方形/長方形 43" o:spid="_x0000_s1026" style="position:absolute;left:0;text-align:left;margin-left:-43.8pt;margin-top:6.1pt;width:33pt;height:21.6pt;z-index:251672064;visibility:visible;mso-wrap-style:square;mso-width-percent:0;mso-height-percent:0;mso-wrap-distance-left:9pt;mso-wrap-distance-top:0;mso-wrap-distance-right:9pt;mso-wrap-distance-bottom:0;mso-position-horizontal:absolute;mso-position-horizontal-relative:text;mso-position-vertical:absolute;mso-position-vertical-relative:text;mso-width-percent:0;mso-height-percent:0;mso-width-relative:margin;mso-height-relative:margin;v-text-anchor:middle" o:gfxdata="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" filled="f" strokecolor="red" strokeweight="1pt"/>
             </w:pict>
           </mc:Fallback>
         </mc:AlternateContent>
@@ -4389,7 +4389,7 @@
           </mc:Choice>
           <mc:Fallback>
             <w:pict>
-              <v:rect w14:anchorId="21E7878F" id="正方形/長方形 45" o:spid="_x0000_s1026" style="position:absolute;left:0;text-align:left;margin-left:276.6pt;margin-top:319.65pt;width:32.4pt;height:19.8pt;z-index:251666944;visibility:visible;mso-wrap-style:square;mso-wrap-distance-left:9pt;mso-wrap-distance-top:0;mso-wrap-distance-right:9pt;mso-wrap-distance-bottom:0;mso-position-horizontal:absolute;mso-position-horizontal-relative:text;mso-position-vertical:absolute;mso-position-vertical-relative:text;v-text-anchor:middle" o:gfxdata="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" filled="f" strokecolor="red" strokeweight="1pt"/>
+              <v:rect w14:anchorId="4B1B3E3E" id="正方形/長方形 45" o:spid="_x0000_s1026" style="position:absolute;left:0;text-align:left;margin-left:276.6pt;margin-top:319.65pt;width:32.4pt;height:19.8pt;z-index:251666944;visibility:visible;mso-wrap-style:square;mso-wrap-distance-left:9pt;mso-wrap-distance-top:0;mso-wrap-distance-right:9pt;mso-wrap-distance-bottom:0;mso-position-horizontal:absolute;mso-position-horizontal-relative:text;mso-position-vertical:absolute;mso-position-vertical-relative:text;v-text-anchor:middle" o:gfxdata="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" filled="f" strokecolor="red" strokeweight="1pt"/>
             </w:pict>
           </mc:Fallback>
         </mc:AlternateContent>
@@ -4470,7 +4470,7 @@
           </mc:Choice>
           <mc:Fallback>
             <w:pict>
-              <v:rect w14:anchorId="1138D86A" id="正方形/長方形 44" o:spid="_x0000_s1026" style="position:absolute;left:0;text-align:left;margin-left:7.8pt;margin-top:190.05pt;width:99.6pt;height:33pt;z-index:251667968;visibility:visible;mso-wrap-style:square;mso-width-percent:0;mso-height-percent:0;mso-wrap-distance-left:9pt;mso-wrap-distance-top:0;mso-wrap-distance-right:9pt;mso-wrap-distance-bottom:0;mso-position-horizontal:absolute;mso-position-horizontal-relative:text;mso-position-vertical:absolute;mso-position-vertical-relative:text;mso-width-percent:0;mso-height-percent:0;mso-width-relative:margin;mso-height-relative:margin;v-text-anchor:middle" o:gfxdata="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" filled="f" strokecolor="red" strokeweight="1pt"/>
+              <v:rect w14:anchorId="66795E98" id="正方形/長方形 44" o:spid="_x0000_s1026" style="position:absolute;left:0;text-align:left;margin-left:7.8pt;margin-top:190.05pt;width:99.6pt;height:33pt;z-index:251667968;visibility:visible;mso-wrap-style:square;mso-width-percent:0;mso-height-percent:0;mso-wrap-distance-left:9pt;mso-wrap-distance-top:0;mso-wrap-distance-right:9pt;mso-wrap-distance-bottom:0;mso-position-horizontal:absolute;mso-position-horizontal-relative:text;mso-position-vertical:absolute;mso-position-vertical-relative:text;mso-width-percent:0;mso-height-percent:0;mso-width-relative:margin;mso-height-relative:margin;v-text-anchor:middle" o:gfxdata="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" filled="f" strokecolor="red" strokeweight="1pt"/>
             </w:pict>
           </mc:Fallback>
         </mc:AlternateContent>
@@ -4877,7 +4877,7 @@
           </mc:Choice>
           <mc:Fallback>
             <w:pict>
-              <v:rect w14:anchorId="3CE369AB" id="正方形/長方形 46" o:spid="_x0000_s1026" style="position:absolute;left:0;text-align:left;margin-left:417.6pt;margin-top:136.2pt;width:32.4pt;height:19.8pt;z-index:251674112;visibility:visible;mso-wrap-style:square;mso-wrap-distance-left:9pt;mso-wrap-distance-top:0;mso-wrap-distance-right:9pt;mso-wrap-distance-bottom:0;mso-position-horizontal:absolute;mso-position-horizontal-relative:text;mso-position-vertical:absolute;mso-position-vertical-relative:text;v-text-anchor:middle" o:gfxdata="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" filled="f" strokecolor="red" strokeweight="1pt"/>
+              <v:rect w14:anchorId="1221D5A7" id="正方形/長方形 46" o:spid="_x0000_s1026" style="position:absolute;left:0;text-align:left;margin-left:417.6pt;margin-top:136.2pt;width:32.4pt;height:19.8pt;z-index:251674112;visibility:visible;mso-wrap-style:square;mso-wrap-distance-left:9pt;mso-wrap-distance-top:0;mso-wrap-distance-right:9pt;mso-wrap-distance-bottom:0;mso-position-horizontal:absolute;mso-position-horizontal-relative:text;mso-position-vertical:absolute;mso-position-vertical-relative:text;v-text-anchor:middle" o:gfxdata="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" filled="f" strokecolor="red" strokeweight="1pt"/>
             </w:pict>
           </mc:Fallback>
         </mc:AlternateContent>
@@ -5077,7 +5077,7 @@
           </mc:Choice>
           <mc:Fallback>
             <w:pict>
-              <v:rect w14:anchorId="386BA46D" id="正方形/長方形 47" o:spid="_x0000_s1026" style="position:absolute;left:0;text-align:left;margin-left:382.8pt;margin-top:334.85pt;width:36pt;height:22.8pt;z-index:251668992;visibility:visible;mso-wrap-style:square;mso-width-percent:0;mso-height-percent:0;mso-wrap-distance-left:9pt;mso-wrap-distance-top:0;mso-wrap-distance-right:9pt;mso-wrap-distance-bottom:0;mso-position-horizontal:absolute;mso-position-horizontal-relative:text;mso-position-vertical:absolute;mso-position-vertical-relative:text;mso-width-percent:0;mso-height-percent:0;mso-width-relative:margin;mso-height-relative:margin;v-text-anchor:middle" o:gfxdata="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" filled="f" strokecolor="red" strokeweight="1pt"/>
+              <v:rect w14:anchorId="169A8987" id="正方形/長方形 47" o:spid="_x0000_s1026" style="position:absolute;left:0;text-align:left;margin-left:382.8pt;margin-top:334.85pt;width:36pt;height:22.8pt;z-index:251668992;visibility:visible;mso-wrap-style:square;mso-width-percent:0;mso-height-percent:0;mso-wrap-distance-left:9pt;mso-wrap-distance-top:0;mso-wrap-distance-right:9pt;mso-wrap-distance-bottom:0;mso-position-horizontal:absolute;mso-position-horizontal-relative:text;mso-position-vertical:absolute;mso-position-vertical-relative:text;mso-width-percent:0;mso-height-percent:0;mso-width-relative:margin;mso-height-relative:margin;v-text-anchor:middle" o:gfxdata="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" filled="f" strokecolor="red" strokeweight="1pt"/>
             </w:pict>
           </mc:Fallback>
         </mc:AlternateContent>
@@ -5259,7 +5259,7 @@
           </mc:Choice>
           <mc:Fallback>
             <w:pict>
-              <v:rect w14:anchorId="6F198B2F" id="正方形/長方形 48" o:spid="_x0000_s1026" style="position:absolute;left:0;text-align:left;margin-left:279.6pt;margin-top:87.6pt;width:88.8pt;height:18.6pt;z-index:251677184;visibility:visible;mso-wrap-style:square;mso-width-percent:0;mso-height-percent:0;mso-wrap-distance-left:9pt;mso-wrap-distance-top:0;mso-wrap-distance-right:9pt;mso-wrap-distance-bottom:0;mso-position-horizontal:absolute;mso-position-horizontal-relative:text;mso-position-vertical:absolute;mso-position-vertical-relative:text;mso-width-percent:0;mso-height-percent:0;mso-width-relative:margin;mso-height-relative:margin;v-text-anchor:middle" o:gfxdata="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" filled="f" strokecolor="red" strokeweight="1pt"/>
+              <v:rect w14:anchorId="7533BFEA" id="正方形/長方形 48" o:spid="_x0000_s1026" style="position:absolute;left:0;text-align:left;margin-left:279.6pt;margin-top:87.6pt;width:88.8pt;height:18.6pt;z-index:251677184;visibility:visible;mso-wrap-style:square;mso-width-percent:0;mso-height-percent:0;mso-wrap-distance-left:9pt;mso-wrap-distance-top:0;mso-wrap-distance-right:9pt;mso-wrap-distance-bottom:0;mso-position-horizontal:absolute;mso-position-horizontal-relative:text;mso-position-vertical:absolute;mso-position-vertical-relative:text;mso-width-percent:0;mso-height-percent:0;mso-width-relative:margin;mso-height-relative:margin;v-text-anchor:middle" o:gfxdata="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" filled="f" strokecolor="red" strokeweight="1pt"/>
             </w:pict>
           </mc:Fallback>
         </mc:AlternateContent>
@@ -5524,7 +5524,7 @@
           </mc:Choice>
           <mc:Fallback>
             <w:pict>
-              <v:rect w14:anchorId="04FB55D5" id="正方形/長方形 49" o:spid="_x0000_s1026" style="position:absolute;left:0;text-align:left;margin-left:-275.7pt;margin-top:7.5pt;width:171pt;height:33.6pt;z-index:251679232;visibility:visible;mso-wrap-style:square;mso-width-percent:0;mso-height-percent:0;mso-wrap-distance-left:9pt;mso-wrap-distance-top:0;mso-wrap-distance-right:9pt;mso-wrap-distance-bottom:0;mso-position-horizontal:absolute;mso-position-horizontal-relative:text;mso-position-vertical:absolute;mso-position-vertical-relative:text;mso-width-percent:0;mso-height-percent:0;mso-width-relative:margin;mso-height-relative:margin;v-text-anchor:middle" o:gfxdata="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" filled="f" strokecolor="red" strokeweight="1pt"/>
+              <v:rect w14:anchorId="3CCE25F0" id="正方形/長方形 49" o:spid="_x0000_s1026" style="position:absolute;left:0;text-align:left;margin-left:-275.7pt;margin-top:7.5pt;width:171pt;height:33.6pt;z-index:251679232;visibility:visible;mso-wrap-style:square;mso-width-percent:0;mso-height-percent:0;mso-wrap-distance-left:9pt;mso-wrap-distance-top:0;mso-wrap-distance-right:9pt;mso-wrap-distance-bottom:0;mso-position-horizontal:absolute;mso-position-horizontal-relative:text;mso-position-vertical:absolute;mso-position-vertical-relative:text;mso-width-percent:0;mso-height-percent:0;mso-width-relative:margin;mso-height-relative:margin;v-text-anchor:middle" o:gfxdata="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" filled="f" strokecolor="red" strokeweight="1pt"/>
             </w:pict>
           </mc:Fallback>
         </mc:AlternateContent>
@@ -5706,7 +5706,7 @@
           </mc:Choice>
           <mc:Fallback>
             <w:pict>
-              <v:rect w14:anchorId="7B58BD42" id="正方形/長方形 50" o:spid="_x0000_s1026" style="position:absolute;left:0;text-align:left;margin-left:374.4pt;margin-top:46.8pt;width:40.8pt;height:15pt;z-index:251680256;visibility:visible;mso-wrap-style:square;mso-width-percent:0;mso-height-percent:0;mso-wrap-distance-left:9pt;mso-wrap-distance-top:0;mso-wrap-distance-right:9pt;mso-wrap-distance-bottom:0;mso-position-horizontal:absolute;mso-position-horizontal-relative:text;mso-position-vertical:absolute;mso-position-vertical-relative:text;mso-width-percent:0;mso-height-percent:0;mso-width-relative:margin;mso-height-relative:margin;v-text-anchor:middle" o:gfxdata="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" filled="f" strokecolor="red" strokeweight="1pt"/>
+              <v:rect w14:anchorId="1C74A84A" id="正方形/長方形 50" o:spid="_x0000_s1026" style="position:absolute;left:0;text-align:left;margin-left:374.4pt;margin-top:46.8pt;width:40.8pt;height:15pt;z-index:251680256;visibility:visible;mso-wrap-style:square;mso-width-percent:0;mso-height-percent:0;mso-wrap-distance-left:9pt;mso-wrap-distance-top:0;mso-wrap-distance-right:9pt;mso-wrap-distance-bottom:0;mso-position-horizontal:absolute;mso-position-horizontal-relative:text;mso-position-vertical:absolute;mso-position-vertical-relative:text;mso-width-percent:0;mso-height-percent:0;mso-width-relative:margin;mso-height-relative:margin;v-text-anchor:middle" o:gfxdata="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" filled="f" strokecolor="red" strokeweight="1pt"/>
             </w:pict>
           </mc:Fallback>
         </mc:AlternateContent>
@@ -6013,7 +6013,7 @@
           </mc:Choice>
           <mc:Fallback>
             <w:pict>
-              <v:rect w14:anchorId="6CC64B33" id="正方形/長方形 51" o:spid="_x0000_s1026" style="position:absolute;left:0;text-align:left;margin-left:-73.8pt;margin-top:57.2pt;width:59.4pt;height:23.4pt;z-index:251681280;visibility:visible;mso-wrap-style:square;mso-width-percent:0;mso-height-percent:0;mso-wrap-distance-left:9pt;mso-wrap-distance-top:0;mso-wrap-distance-right:9pt;mso-wrap-distance-bottom:0;mso-position-horizontal:absolute;mso-position-horizontal-relative:text;mso-position-vertical:absolute;mso-position-vertical-relative:text;mso-width-percent:0;mso-height-percent:0;mso-width-relative:margin;mso-height-relative:margin;v-text-anchor:middle" o:gfxdata="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" filled="f" strokecolor="red" strokeweight="1pt"/>
+              <v:rect w14:anchorId="6B36FC8A" id="正方形/長方形 51" o:spid="_x0000_s1026" style="position:absolute;left:0;text-align:left;margin-left:-73.8pt;margin-top:57.2pt;width:59.4pt;height:23.4pt;z-index:251681280;visibility:visible;mso-wrap-style:square;mso-width-percent:0;mso-height-percent:0;mso-wrap-distance-left:9pt;mso-wrap-distance-top:0;mso-wrap-distance-right:9pt;mso-wrap-distance-bottom:0;mso-position-horizontal:absolute;mso-position-horizontal-relative:text;mso-position-vertical:absolute;mso-position-vertical-relative:text;mso-width-percent:0;mso-height-percent:0;mso-width-relative:margin;mso-height-relative:margin;v-text-anchor:middle" o:gfxdata="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" filled="f" strokecolor="red" strokeweight="1pt"/>
             </w:pict>
           </mc:Fallback>
         </mc:AlternateContent>
@@ -6135,7 +6135,7 @@
           </mc:Choice>
           <mc:Fallback>
             <w:pict>
-              <v:rect w14:anchorId="6B45845B" id="正方形/長方形 52" o:spid="_x0000_s1026" style="position:absolute;left:0;text-align:left;margin-left:15pt;margin-top:153.75pt;width:40.2pt;height:24pt;z-index:251640320;visibility:visible;mso-wrap-style:square;mso-width-percent:0;mso-height-percent:0;mso-wrap-distance-left:9pt;mso-wrap-distance-top:0;mso-wrap-distance-right:9pt;mso-wrap-distance-bottom:0;mso-position-horizontal:absolute;mso-position-horizontal-relative:text;mso-position-vertical:absolute;mso-position-vertical-relative:text;mso-width-percent:0;mso-height-percent:0;mso-width-relative:margin;mso-height-relative:margin;v-text-anchor:middle" o:gfxdata="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" filled="f" strokecolor="red" strokeweight="1pt"/>
+              <v:rect w14:anchorId="5C5B54BC" id="正方形/長方形 52" o:spid="_x0000_s1026" style="position:absolute;left:0;text-align:left;margin-left:15pt;margin-top:153.75pt;width:40.2pt;height:24pt;z-index:251640320;visibility:visible;mso-wrap-style:square;mso-width-percent:0;mso-height-percent:0;mso-wrap-distance-left:9pt;mso-wrap-distance-top:0;mso-wrap-distance-right:9pt;mso-wrap-distance-bottom:0;mso-position-horizontal:absolute;mso-position-horizontal-relative:text;mso-position-vertical:absolute;mso-position-vertical-relative:text;mso-width-percent:0;mso-height-percent:0;mso-width-relative:margin;mso-height-relative:margin;v-text-anchor:middle" o:gfxdata="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" filled="f" strokecolor="red" strokeweight="1pt"/>
             </w:pict>
           </mc:Fallback>
         </mc:AlternateContent>
@@ -6216,7 +6216,7 @@
           </mc:Choice>
           <mc:Fallback>
             <w:pict>
-              <v:rect w14:anchorId="19026A3E" id="正方形/長方形 53" o:spid="_x0000_s1026" style="position:absolute;left:0;text-align:left;margin-left:147pt;margin-top:292.35pt;width:34.8pt;height:21.6pt;z-index:251637248;visibility:visible;mso-wrap-style:square;mso-width-percent:0;mso-height-percent:0;mso-wrap-distance-left:9pt;mso-wrap-distance-top:0;mso-wrap-distance-right:9pt;mso-wrap-distance-bottom:0;mso-position-horizontal:absolute;mso-position-horizontal-relative:text;mso-position-vertical:absolute;mso-position-vertical-relative:text;mso-width-percent:0;mso-height-percent:0;mso-width-relative:margin;mso-height-relative:margin;v-text-anchor:middle" o:gfxdata="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" filled="f" strokecolor="red" strokeweight="1pt"/>
+              <v:rect w14:anchorId="5A48C658" id="正方形/長方形 53" o:spid="_x0000_s1026" style="position:absolute;left:0;text-align:left;margin-left:147pt;margin-top:292.35pt;width:34.8pt;height:21.6pt;z-index:251637248;visibility:visible;mso-wrap-style:square;mso-width-percent:0;mso-height-percent:0;mso-wrap-distance-left:9pt;mso-wrap-distance-top:0;mso-wrap-distance-right:9pt;mso-wrap-distance-bottom:0;mso-position-horizontal:absolute;mso-position-horizontal-relative:text;mso-position-vertical:absolute;mso-position-vertical-relative:text;mso-width-percent:0;mso-height-percent:0;mso-width-relative:margin;mso-height-relative:margin;v-text-anchor:middle" o:gfxdata="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" filled="f" strokecolor="red" strokeweight="1pt"/>
             </w:pict>
           </mc:Fallback>
         </mc:AlternateContent>
@@ -6398,7 +6398,7 @@
           </mc:Choice>
           <mc:Fallback>
             <w:pict>
-              <v:rect w14:anchorId="71F8124B" id="正方形/長方形 65" o:spid="_x0000_s1026" style="position:absolute;left:0;text-align:left;margin-left:355.2pt;margin-top:84.9pt;width:66pt;height:18pt;z-index:251653632;visibility:visible;mso-wrap-style:square;mso-width-percent:0;mso-height-percent:0;mso-wrap-distance-left:9pt;mso-wrap-distance-top:0;mso-wrap-distance-right:9pt;mso-wrap-distance-bottom:0;mso-position-horizontal:absolute;mso-position-horizontal-relative:text;mso-position-vertical:absolute;mso-position-vertical-relative:text;mso-width-percent:0;mso-height-percent:0;mso-width-relative:margin;mso-height-relative:margin;v-text-anchor:middle" o:gfxdata="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" filled="f" strokecolor="red" strokeweight="1pt"/>
+              <v:rect w14:anchorId="04FA07BB" id="正方形/長方形 65" o:spid="_x0000_s1026" style="position:absolute;left:0;text-align:left;margin-left:355.2pt;margin-top:84.9pt;width:66pt;height:18pt;z-index:251653632;visibility:visible;mso-wrap-style:square;mso-width-percent:0;mso-height-percent:0;mso-wrap-distance-left:9pt;mso-wrap-distance-top:0;mso-wrap-distance-right:9pt;mso-wrap-distance-bottom:0;mso-position-horizontal:absolute;mso-position-horizontal-relative:text;mso-position-vertical:absolute;mso-position-vertical-relative:text;mso-width-percent:0;mso-height-percent:0;mso-width-relative:margin;mso-height-relative:margin;v-text-anchor:middle" o:gfxdata="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" filled="f" strokecolor="red" strokeweight="1pt"/>
             </w:pict>
           </mc:Fallback>
         </mc:AlternateContent>
@@ -6662,7 +6662,7 @@
           </mc:Choice>
           <mc:Fallback>
             <w:pict>
-              <v:rect w14:anchorId="025FC30C" id="正方形/長方形 68" o:spid="_x0000_s1026" style="position:absolute;left:0;text-align:left;margin-left:-345.6pt;margin-top:19.35pt;width:83.4pt;height:25.2pt;z-index:251678208;visibility:visible;mso-wrap-style:square;mso-width-percent:0;mso-height-percent:0;mso-wrap-distance-left:9pt;mso-wrap-distance-top:0;mso-wrap-distance-right:9pt;mso-wrap-distance-bottom:0;mso-position-horizontal:absolute;mso-position-horizontal-relative:text;mso-position-vertical:absolute;mso-position-vertical-relative:text;mso-width-percent:0;mso-height-percent:0;mso-width-relative:margin;mso-height-relative:margin;v-text-anchor:middle" o:gfxdata="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" filled="f" strokecolor="red" strokeweight="1pt"/>
+              <v:rect w14:anchorId="75CA78FC" id="正方形/長方形 68" o:spid="_x0000_s1026" style="position:absolute;left:0;text-align:left;margin-left:-345.6pt;margin-top:19.35pt;width:83.4pt;height:25.2pt;z-index:251678208;visibility:visible;mso-wrap-style:square;mso-width-percent:0;mso-height-percent:0;mso-wrap-distance-left:9pt;mso-wrap-distance-top:0;mso-wrap-distance-right:9pt;mso-wrap-distance-bottom:0;mso-position-horizontal:absolute;mso-position-horizontal-relative:text;mso-position-vertical:absolute;mso-position-vertical-relative:text;mso-width-percent:0;mso-height-percent:0;mso-width-relative:margin;mso-height-relative:margin;v-text-anchor:middle" o:gfxdata="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" filled="f" strokecolor="red" strokeweight="1pt"/>
             </w:pict>
           </mc:Fallback>
         </mc:AlternateContent>
@@ -6743,7 +6743,7 @@
           </mc:Choice>
           <mc:Fallback>
             <w:pict>
-              <v:rect w14:anchorId="74B530F9" id="正方形/長方形 67" o:spid="_x0000_s1026" style="position:absolute;left:0;text-align:left;margin-left:-118.2pt;margin-top:18.15pt;width:40.2pt;height:27pt;z-index:251675136;visibility:visible;mso-wrap-style:square;mso-width-percent:0;mso-height-percent:0;mso-wrap-distance-left:9pt;mso-wrap-distance-top:0;mso-wrap-distance-right:9pt;mso-wrap-distance-bottom:0;mso-position-horizontal:absolute;mso-position-horizontal-relative:text;mso-position-vertical:absolute;mso-position-vertical-relative:text;mso-width-percent:0;mso-height-percent:0;mso-width-relative:margin;mso-height-relative:margin;v-text-anchor:middle" o:gfxdata="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" filled="f" strokecolor="red" strokeweight="1pt"/>
+              <v:rect w14:anchorId="10083FBC" id="正方形/長方形 67" o:spid="_x0000_s1026" style="position:absolute;left:0;text-align:left;margin-left:-118.2pt;margin-top:18.15pt;width:40.2pt;height:27pt;z-index:251675136;visibility:visible;mso-wrap-style:square;mso-width-percent:0;mso-height-percent:0;mso-wrap-distance-left:9pt;mso-wrap-distance-top:0;mso-wrap-distance-right:9pt;mso-wrap-distance-bottom:0;mso-position-horizontal:absolute;mso-position-horizontal-relative:text;mso-position-vertical:absolute;mso-position-vertical-relative:text;mso-width-percent:0;mso-height-percent:0;mso-width-relative:margin;mso-height-relative:margin;v-text-anchor:middle" o:gfxdata="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" filled="f" strokecolor="red" strokeweight="1pt"/>
             </w:pict>
           </mc:Fallback>
         </mc:AlternateContent>
@@ -6957,7 +6957,7 @@
           </mc:Choice>
           <mc:Fallback>
             <w:pict>
-              <v:rect w14:anchorId="3F9286FE" id="正方形/長方形 54" o:spid="_x0000_s1026" style="position:absolute;left:0;text-align:left;margin-left:325.8pt;margin-top:62.75pt;width:29.4pt;height:15.6pt;z-index:251673088;visibility:visible;mso-wrap-style:square;mso-width-percent:0;mso-height-percent:0;mso-wrap-distance-left:9pt;mso-wrap-distance-top:0;mso-wrap-distance-right:9pt;mso-wrap-distance-bottom:0;mso-position-horizontal:absolute;mso-position-horizontal-relative:text;mso-position-vertical:absolute;mso-position-vertical-relative:text;mso-width-percent:0;mso-height-percent:0;mso-width-relative:margin;mso-height-relative:margin;v-text-anchor:middle" o:gfxdata="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" filled="f" strokecolor="red" strokeweight="1pt"/>
+              <v:rect w14:anchorId="70430205" id="正方形/長方形 54" o:spid="_x0000_s1026" style="position:absolute;left:0;text-align:left;margin-left:325.8pt;margin-top:62.75pt;width:29.4pt;height:15.6pt;z-index:251673088;visibility:visible;mso-wrap-style:square;mso-width-percent:0;mso-height-percent:0;mso-wrap-distance-left:9pt;mso-wrap-distance-top:0;mso-wrap-distance-right:9pt;mso-wrap-distance-bottom:0;mso-position-horizontal:absolute;mso-position-horizontal-relative:text;mso-position-vertical:absolute;mso-position-vertical-relative:text;mso-width-percent:0;mso-height-percent:0;mso-width-relative:margin;mso-height-relative:margin;v-text-anchor:middle" o:gfxdata="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" filled="f" strokecolor="red" strokeweight="1pt"/>
             </w:pict>
           </mc:Fallback>
         </mc:AlternateContent>
@@ -7216,7 +7216,7 @@
           </mc:Choice>
           <mc:Fallback>
             <w:pict>
-              <v:rect w14:anchorId="2E1F8D13" id="正方形/長方形 55" o:spid="_x0000_s1026" style="position:absolute;left:0;text-align:left;margin-left:-191.7pt;margin-top:2.3pt;width:62.4pt;height:15pt;z-index:251682304;visibility:visible;mso-wrap-style:square;mso-width-percent:0;mso-height-percent:0;mso-wrap-distance-left:9pt;mso-wrap-distance-top:0;mso-wrap-distance-right:9pt;mso-wrap-distance-bottom:0;mso-position-horizontal:absolute;mso-position-horizontal-relative:text;mso-position-vertical:absolute;mso-position-vertical-relative:text;mso-width-percent:0;mso-height-percent:0;mso-width-relative:margin;mso-height-relative:margin;v-text-anchor:middle" o:gfxdata="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" filled="f" strokecolor="red" strokeweight="1pt"/>
+              <v:rect w14:anchorId="37706023" id="正方形/長方形 55" o:spid="_x0000_s1026" style="position:absolute;left:0;text-align:left;margin-left:-191.7pt;margin-top:2.3pt;width:62.4pt;height:15pt;z-index:251682304;visibility:visible;mso-wrap-style:square;mso-width-percent:0;mso-height-percent:0;mso-wrap-distance-left:9pt;mso-wrap-distance-top:0;mso-wrap-distance-right:9pt;mso-wrap-distance-bottom:0;mso-position-horizontal:absolute;mso-position-horizontal-relative:text;mso-position-vertical:absolute;mso-position-vertical-relative:text;mso-width-percent:0;mso-height-percent:0;mso-width-relative:margin;mso-height-relative:margin;v-text-anchor:middle" o:gfxdata="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" filled="f" strokecolor="red" strokeweight="1pt"/>
             </w:pict>
           </mc:Fallback>
         </mc:AlternateContent>
@@ -7299,7 +7299,7 @@
           </mc:Choice>
           <mc:Fallback>
             <w:pict>
-              <v:rect w14:anchorId="624DE3ED" id="正方形/長方形 56" o:spid="_x0000_s1026" style="position:absolute;left:0;text-align:left;margin-left:-44.7pt;margin-top:7.45pt;width:32.4pt;height:19.8pt;z-index:251683328;visibility:visible;mso-wrap-style:square;mso-wrap-distance-left:9pt;mso-wrap-distance-top:0;mso-wrap-distance-right:9pt;mso-wrap-distance-bottom:0;mso-position-horizontal:absolute;mso-position-horizontal-relative:text;mso-position-vertical:absolute;mso-position-vertical-relative:text;v-text-anchor:middle" o:gfxdata="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" filled="f" strokecolor="red" strokeweight="1pt"/>
+              <v:rect w14:anchorId="45E22B32" id="正方形/長方形 56" o:spid="_x0000_s1026" style="position:absolute;left:0;text-align:left;margin-left:-44.7pt;margin-top:7.45pt;width:32.4pt;height:19.8pt;z-index:251683328;visibility:visible;mso-wrap-style:square;mso-wrap-distance-left:9pt;mso-wrap-distance-top:0;mso-wrap-distance-right:9pt;mso-wrap-distance-bottom:0;mso-position-horizontal:absolute;mso-position-horizontal-relative:text;mso-position-vertical:absolute;mso-position-vertical-relative:text;v-text-anchor:middle" o:gfxdata="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" filled="f" strokecolor="red" strokeweight="1pt"/>
             </w:pict>
           </mc:Fallback>
         </mc:AlternateContent>
@@ -7519,7 +7519,7 @@
           </mc:Choice>
           <mc:Fallback>
             <w:pict>
-              <v:rect w14:anchorId="5288B479" id="正方形/長方形 57" o:spid="_x0000_s1026" style="position:absolute;left:0;text-align:left;margin-left:-45.6pt;margin-top:56.75pt;width:32.4pt;height:19.8pt;z-index:251684352;visibility:visible;mso-wrap-style:square;mso-wrap-distance-left:9pt;mso-wrap-distance-top:0;mso-wrap-distance-right:9pt;mso-wrap-distance-bottom:0;mso-position-horizontal:absolute;mso-position-horizontal-relative:text;mso-position-vertical:absolute;mso-position-vertical-relative:text;v-text-anchor:middle" o:gfxdata="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" filled="f" strokecolor="red" strokeweight="1pt"/>
+              <v:rect w14:anchorId="560DD1C1" id="正方形/長方形 57" o:spid="_x0000_s1026" style="position:absolute;left:0;text-align:left;margin-left:-45.6pt;margin-top:56.75pt;width:32.4pt;height:19.8pt;z-index:251684352;visibility:visible;mso-wrap-style:square;mso-wrap-distance-left:9pt;mso-wrap-distance-top:0;mso-wrap-distance-right:9pt;mso-wrap-distance-bottom:0;mso-position-horizontal:absolute;mso-position-horizontal-relative:text;mso-position-vertical:absolute;mso-position-vertical-relative:text;v-text-anchor:middle" o:gfxdata="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" filled="f" strokecolor="red" strokeweight="1pt"/>
             </w:pict>
           </mc:Fallback>
         </mc:AlternateContent>
@@ -7617,7 +7617,7 @@
           </mc:Choice>
           <mc:Fallback>
             <w:pict>
-              <v:rect w14:anchorId="74BE8011" id="正方形/長方形 58" o:spid="_x0000_s1026" style="position:absolute;left:0;text-align:left;margin-left:414pt;margin-top:144.15pt;width:32.4pt;height:19.8pt;z-index:251676160;visibility:visible;mso-wrap-style:square;mso-wrap-distance-left:9pt;mso-wrap-distance-top:0;mso-wrap-distance-right:9pt;mso-wrap-distance-bottom:0;mso-position-horizontal:absolute;mso-position-horizontal-relative:text;mso-position-vertical:absolute;mso-position-vertical-relative:text;v-text-anchor:middle" o:gfxdata="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" filled="f" strokecolor="red" strokeweight="1pt"/>
+              <v:rect w14:anchorId="2B6AD993" id="正方形/長方形 58" o:spid="_x0000_s1026" style="position:absolute;left:0;text-align:left;margin-left:414pt;margin-top:144.15pt;width:32.4pt;height:19.8pt;z-index:251676160;visibility:visible;mso-wrap-style:square;mso-wrap-distance-left:9pt;mso-wrap-distance-top:0;mso-wrap-distance-right:9pt;mso-wrap-distance-bottom:0;mso-position-horizontal:absolute;mso-position-horizontal-relative:text;mso-position-vertical:absolute;mso-position-vertical-relative:text;v-text-anchor:middle" o:gfxdata="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" filled="f" strokecolor="red" strokeweight="1pt"/>
             </w:pict>
           </mc:Fallback>
         </mc:AlternateContent>
@@ -7924,7 +7924,7 @@
           </mc:Choice>
           <mc:Fallback>
             <w:pict>
-              <v:rect w14:anchorId="52DD5726" id="正方形/長方形 91" o:spid="_x0000_s1026" style="position:absolute;left:0;text-align:left;margin-left:-51.6pt;margin-top:59.15pt;width:40.2pt;height:24.7pt;z-index:251699712;visibility:visible;mso-wrap-style:square;mso-width-percent:0;mso-height-percent:0;mso-wrap-distance-left:9pt;mso-wrap-distance-top:0;mso-wrap-distance-right:9pt;mso-wrap-distance-bottom:0;mso-position-horizontal:absolute;mso-position-horizontal-relative:text;mso-position-vertical:absolute;mso-position-vertical-relative:text;mso-width-percent:0;mso-height-percent:0;mso-width-relative:margin;mso-height-relative:margin;v-text-anchor:middle" o:gfxdata="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" filled="f" strokecolor="red" strokeweight="1pt"/>
+              <v:rect w14:anchorId="69D8847D" id="正方形/長方形 91" o:spid="_x0000_s1026" style="position:absolute;left:0;text-align:left;margin-left:-51.6pt;margin-top:59.15pt;width:40.2pt;height:24.7pt;z-index:251699712;visibility:visible;mso-wrap-style:square;mso-width-percent:0;mso-height-percent:0;mso-wrap-distance-left:9pt;mso-wrap-distance-top:0;mso-wrap-distance-right:9pt;mso-wrap-distance-bottom:0;mso-position-horizontal:absolute;mso-position-horizontal-relative:text;mso-position-vertical:absolute;mso-position-vertical-relative:text;mso-width-percent:0;mso-height-percent:0;mso-width-relative:margin;mso-height-relative:margin;v-text-anchor:middle" o:gfxdata="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" filled="f" strokecolor="red" strokeweight="1pt"/>
             </w:pict>
           </mc:Fallback>
         </mc:AlternateContent>
@@ -8127,7 +8127,7 @@
           </mc:Choice>
           <mc:Fallback>
             <w:pict>
-              <v:rect w14:anchorId="10336A80" id="正方形/長方形 59" o:spid="_x0000_s1026" style="position:absolute;left:0;text-align:left;margin-left:-399.3pt;margin-top:11.15pt;width:116.4pt;height:43.8pt;z-index:251686400;visibility:visible;mso-wrap-style:square;mso-width-percent:0;mso-height-percent:0;mso-wrap-distance-left:9pt;mso-wrap-distance-top:0;mso-wrap-distance-right:9pt;mso-wrap-distance-bottom:0;mso-position-horizontal:absolute;mso-position-horizontal-relative:text;mso-position-vertical:absolute;mso-position-vertical-relative:text;mso-width-percent:0;mso-height-percent:0;mso-width-relative:margin;mso-height-relative:margin;v-text-anchor:middle" o:gfxdata="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" filled="f" strokecolor="red" strokeweight="1pt"/>
+              <v:rect w14:anchorId="2E120124" id="正方形/長方形 59" o:spid="_x0000_s1026" style="position:absolute;left:0;text-align:left;margin-left:-399.3pt;margin-top:11.15pt;width:116.4pt;height:43.8pt;z-index:251686400;visibility:visible;mso-wrap-style:square;mso-width-percent:0;mso-height-percent:0;mso-wrap-distance-left:9pt;mso-wrap-distance-top:0;mso-wrap-distance-right:9pt;mso-wrap-distance-bottom:0;mso-position-horizontal:absolute;mso-position-horizontal-relative:text;mso-position-vertical:absolute;mso-position-vertical-relative:text;mso-width-percent:0;mso-height-percent:0;mso-width-relative:margin;mso-height-relative:margin;v-text-anchor:middle" o:gfxdata="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" filled="f" strokecolor="red" strokeweight="1pt"/>
             </w:pict>
           </mc:Fallback>
         </mc:AlternateContent>
@@ -8234,7 +8234,7 @@
           </mc:Choice>
           <mc:Fallback>
             <w:pict>
-              <v:rect w14:anchorId="139ACE5C" id="正方形/長方形 61" o:spid="_x0000_s1026" style="position:absolute;left:0;text-align:left;margin-left:-46.8pt;margin-top:27.5pt;width:32.4pt;height:19.8pt;z-index:251687424;visibility:visible;mso-wrap-style:square;mso-wrap-distance-left:9pt;mso-wrap-distance-top:0;mso-wrap-distance-right:9pt;mso-wrap-distance-bottom:0;mso-position-horizontal:absolute;mso-position-horizontal-relative:text;mso-position-vertical:absolute;mso-position-vertical-relative:text;v-text-anchor:middle" o:gfxdata="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" filled="f" strokecolor="red" strokeweight="1pt"/>
+              <v:rect w14:anchorId="3609EE64" id="正方形/長方形 61" o:spid="_x0000_s1026" style="position:absolute;left:0;text-align:left;margin-left:-46.8pt;margin-top:27.5pt;width:32.4pt;height:19.8pt;z-index:251687424;visibility:visible;mso-wrap-style:square;mso-wrap-distance-left:9pt;mso-wrap-distance-top:0;mso-wrap-distance-right:9pt;mso-wrap-distance-bottom:0;mso-position-horizontal:absolute;mso-position-horizontal-relative:text;mso-position-vertical:absolute;mso-position-vertical-relative:text;v-text-anchor:middle" o:gfxdata="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" filled="f" strokecolor="red" strokeweight="1pt"/>
             </w:pict>
           </mc:Fallback>
         </mc:AlternateContent>
@@ -8420,7 +8420,7 @@
           </mc:Choice>
           <mc:Fallback>
             <w:pict>
-              <v:rect w14:anchorId="1E847129" id="正方形/長方形 62" o:spid="_x0000_s1026" style="position:absolute;left:0;text-align:left;margin-left:-285.9pt;margin-top:14.65pt;width:95.4pt;height:18pt;z-index:251688448;visibility:visible;mso-wrap-style:square;mso-width-percent:0;mso-height-percent:0;mso-wrap-distance-left:9pt;mso-wrap-distance-top:0;mso-wrap-distance-right:9pt;mso-wrap-distance-bottom:0;mso-position-horizontal:absolute;mso-position-horizontal-relative:text;mso-position-vertical:absolute;mso-position-vertical-relative:text;mso-width-percent:0;mso-height-percent:0;mso-width-relative:margin;mso-height-relative:margin;v-text-anchor:middle" o:gfxdata="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" filled="f" strokecolor="red" strokeweight="1pt"/>
+              <v:rect w14:anchorId="71A8DECB" id="正方形/長方形 62" o:spid="_x0000_s1026" style="position:absolute;left:0;text-align:left;margin-left:-285.9pt;margin-top:14.65pt;width:95.4pt;height:18pt;z-index:251688448;visibility:visible;mso-wrap-style:square;mso-width-percent:0;mso-height-percent:0;mso-wrap-distance-left:9pt;mso-wrap-distance-top:0;mso-wrap-distance-right:9pt;mso-wrap-distance-bottom:0;mso-position-horizontal:absolute;mso-position-horizontal-relative:text;mso-position-vertical:absolute;mso-position-vertical-relative:text;mso-width-percent:0;mso-height-percent:0;mso-width-relative:margin;mso-height-relative:margin;v-text-anchor:middle" o:gfxdata="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" filled="f" strokecolor="red" strokeweight="1pt"/>
             </w:pict>
           </mc:Fallback>
         </mc:AlternateContent>
@@ -8601,7 +8601,7 @@
           </mc:Choice>
           <mc:Fallback>
             <w:pict>
-              <v:rect w14:anchorId="68865715" id="正方形/長方形 70" o:spid="_x0000_s1026" style="position:absolute;left:0;text-align:left;margin-left:299.4pt;margin-top:142.2pt;width:95.4pt;height:18pt;z-index:251689472;visibility:visible;mso-wrap-style:square;mso-width-percent:0;mso-height-percent:0;mso-wrap-distance-left:9pt;mso-wrap-distance-top:0;mso-wrap-distance-right:9pt;mso-wrap-distance-bottom:0;mso-position-horizontal:absolute;mso-position-horizontal-relative:text;mso-position-vertical:absolute;mso-position-vertical-relative:text;mso-width-percent:0;mso-height-percent:0;mso-width-relative:margin;mso-height-relative:margin;v-text-anchor:middle" o:gfxdata="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" filled="f" strokecolor="red" strokeweight="1pt"/>
+              <v:rect w14:anchorId="1925032D" id="正方形/長方形 70" o:spid="_x0000_s1026" style="position:absolute;left:0;text-align:left;margin-left:299.4pt;margin-top:142.2pt;width:95.4pt;height:18pt;z-index:251689472;visibility:visible;mso-wrap-style:square;mso-width-percent:0;mso-height-percent:0;mso-wrap-distance-left:9pt;mso-wrap-distance-top:0;mso-wrap-distance-right:9pt;mso-wrap-distance-bottom:0;mso-position-horizontal:absolute;mso-position-horizontal-relative:text;mso-position-vertical:absolute;mso-position-vertical-relative:text;mso-width-percent:0;mso-height-percent:0;mso-width-relative:margin;mso-height-relative:margin;v-text-anchor:middle" o:gfxdata="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" filled="f" strokecolor="red" strokeweight="1pt"/>
             </w:pict>
           </mc:Fallback>
         </mc:AlternateContent>
@@ -8763,7 +8763,7 @@
           </mc:Choice>
           <mc:Fallback>
             <w:pict>
-              <v:rect w14:anchorId="5882C2B8" id="正方形/長方形 76" o:spid="_x0000_s1026" style="position:absolute;left:0;text-align:left;margin-left:25.8pt;margin-top:328.35pt;width:44.4pt;height:13.8pt;z-index:251695616;visibility:visible;mso-wrap-style:square;mso-width-percent:0;mso-height-percent:0;mso-wrap-distance-left:9pt;mso-wrap-distance-top:0;mso-wrap-distance-right:9pt;mso-wrap-distance-bottom:0;mso-position-horizontal:absolute;mso-position-horizontal-relative:text;mso-position-vertical:absolute;mso-position-vertical-relative:text;mso-width-percent:0;mso-height-percent:0;mso-width-relative:margin;mso-height-relative:margin;v-text-anchor:middle" o:gfxdata="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" filled="f" strokecolor="red" strokeweight="1pt"/>
+              <v:rect w14:anchorId="745428EE" id="正方形/長方形 76" o:spid="_x0000_s1026" style="position:absolute;left:0;text-align:left;margin-left:25.8pt;margin-top:328.35pt;width:44.4pt;height:13.8pt;z-index:251695616;visibility:visible;mso-wrap-style:square;mso-width-percent:0;mso-height-percent:0;mso-wrap-distance-left:9pt;mso-wrap-distance-top:0;mso-wrap-distance-right:9pt;mso-wrap-distance-bottom:0;mso-position-horizontal:absolute;mso-position-horizontal-relative:text;mso-position-vertical:absolute;mso-position-vertical-relative:text;mso-width-percent:0;mso-height-percent:0;mso-width-relative:margin;mso-height-relative:margin;v-text-anchor:middle" o:gfxdata="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" filled="f" strokecolor="red" strokeweight="1pt"/>
             </w:pict>
           </mc:Fallback>
         </mc:AlternateContent>
@@ -9033,7 +9033,7 @@
           </mc:Choice>
           <mc:Fallback>
             <w:pict>
-              <v:rect w14:anchorId="66B83A7E" id="正方形/長方形 77" o:spid="_x0000_s1026" style="position:absolute;left:0;text-align:left;margin-left:304.2pt;margin-top:70.8pt;width:145.2pt;height:99.6pt;z-index:251694592;visibility:visible;mso-wrap-style:square;mso-width-percent:0;mso-height-percent:0;mso-wrap-distance-left:9pt;mso-wrap-distance-top:0;mso-wrap-distance-right:9pt;mso-wrap-distance-bottom:0;mso-position-horizontal:absolute;mso-position-horizontal-relative:text;mso-position-vertical:absolute;mso-position-vertical-relative:text;mso-width-percent:0;mso-height-percent:0;mso-width-relative:margin;mso-height-relative:margin;v-text-anchor:middle" o:gfxdata="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" filled="f" strokecolor="red" strokeweight="1pt"/>
+              <v:rect w14:anchorId="02DDBE8F" id="正方形/長方形 77" o:spid="_x0000_s1026" style="position:absolute;left:0;text-align:left;margin-left:304.2pt;margin-top:70.8pt;width:145.2pt;height:99.6pt;z-index:251694592;visibility:visible;mso-wrap-style:square;mso-width-percent:0;mso-height-percent:0;mso-wrap-distance-left:9pt;mso-wrap-distance-top:0;mso-wrap-distance-right:9pt;mso-wrap-distance-bottom:0;mso-position-horizontal:absolute;mso-position-horizontal-relative:text;mso-position-vertical:absolute;mso-position-vertical-relative:text;mso-width-percent:0;mso-height-percent:0;mso-width-relative:margin;mso-height-relative:margin;v-text-anchor:middle" o:gfxdata="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" filled="f" strokecolor="red" strokeweight="1pt"/>
             </w:pict>
           </mc:Fallback>
         </mc:AlternateContent>
@@ -9108,7 +9108,7 @@
           </mc:Choice>
           <mc:Fallback>
             <w:pict>
-              <v:rect w14:anchorId="7F7D6F8E" id="正方形/長方形 74" o:spid="_x0000_s1026" style="position:absolute;left:0;text-align:left;margin-left:10.8pt;margin-top:178.35pt;width:32.4pt;height:7.95pt;z-index:251692544;visibility:visible;mso-wrap-style:square;mso-height-percent:0;mso-wrap-distance-left:9pt;mso-wrap-distance-top:0;mso-wrap-distance-right:9pt;mso-wrap-distance-bottom:0;mso-position-horizontal:absolute;mso-position-horizontal-relative:text;mso-position-vertical:absolute;mso-position-vertical-relative:text;mso-height-percent:0;mso-height-relative:margin;v-text-anchor:middle" o:gfxdata="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" fillcolor="white [3212]" strokecolor="white [3201]" strokeweight="3pt"/>
+              <v:rect w14:anchorId="1E1E177B" id="正方形/長方形 74" o:spid="_x0000_s1026" style="position:absolute;left:0;text-align:left;margin-left:10.8pt;margin-top:178.35pt;width:32.4pt;height:7.95pt;z-index:251692544;visibility:visible;mso-wrap-style:square;mso-height-percent:0;mso-wrap-distance-left:9pt;mso-wrap-distance-top:0;mso-wrap-distance-right:9pt;mso-wrap-distance-bottom:0;mso-position-horizontal:absolute;mso-position-horizontal-relative:text;mso-position-vertical:absolute;mso-position-vertical-relative:text;mso-height-percent:0;mso-height-relative:margin;v-text-anchor:middle" o:gfxdata="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" fillcolor="white [3212]" strokecolor="white [3201]" strokeweight="3pt"/>
             </w:pict>
           </mc:Fallback>
         </mc:AlternateContent>
@@ -9180,7 +9180,7 @@
           </mc:Choice>
           <mc:Fallback>
             <w:pict>
-              <v:rect w14:anchorId="33599434" id="正方形/長方形 73" o:spid="_x0000_s1026" style="position:absolute;left:0;text-align:left;margin-left:12pt;margin-top:157.2pt;width:32.4pt;height:9.6pt;z-index:251691520;visibility:visible;mso-wrap-style:square;mso-wrap-distance-left:9pt;mso-wrap-distance-top:0;mso-wrap-distance-right:9pt;mso-wrap-distance-bottom:0;mso-position-horizontal:absolute;mso-position-horizontal-relative:text;mso-position-vertical:absolute;mso-position-vertical-relative:text;v-text-anchor:middle" o:gfxdata="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" fillcolor="white [3212]" strokecolor="white [3201]" strokeweight="3pt"/>
+              <v:rect w14:anchorId="3F11F7E0" id="正方形/長方形 73" o:spid="_x0000_s1026" style="position:absolute;left:0;text-align:left;margin-left:12pt;margin-top:157.2pt;width:32.4pt;height:9.6pt;z-index:251691520;visibility:visible;mso-wrap-style:square;mso-wrap-distance-left:9pt;mso-wrap-distance-top:0;mso-wrap-distance-right:9pt;mso-wrap-distance-bottom:0;mso-position-horizontal:absolute;mso-position-horizontal-relative:text;mso-position-vertical:absolute;mso-position-vertical-relative:text;v-text-anchor:middle" o:gfxdata="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" fillcolor="white [3212]" strokecolor="white [3201]" strokeweight="3pt"/>
             </w:pict>
           </mc:Fallback>
         </mc:AlternateContent>
@@ -9401,7 +9401,7 @@
           </mc:Choice>
           <mc:Fallback>
             <w:pict>
-              <v:rect w14:anchorId="0A9A47F6" id="正方形/長方形 14" o:spid="_x0000_s1026" style="position:absolute;left:0;text-align:left;margin-left:234.6pt;margin-top:52.95pt;width:48pt;height:19.2pt;z-index:251644416;visibility:visible;mso-wrap-style:square;mso-width-percent:0;mso-height-percent:0;mso-wrap-distance-left:9pt;mso-wrap-distance-top:0;mso-wrap-distance-right:9pt;mso-wrap-distance-bottom:0;mso-position-horizontal:absolute;mso-position-horizontal-relative:text;mso-position-vertical:absolute;mso-position-vertical-relative:text;mso-width-percent:0;mso-height-percent:0;mso-width-relative:margin;mso-height-relative:margin;v-text-anchor:middle" o:gfxdata="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" filled="f" strokecolor="red" strokeweight="1pt"/>
+              <v:rect w14:anchorId="24ABBE4A" id="正方形/長方形 14" o:spid="_x0000_s1026" style="position:absolute;left:0;text-align:left;margin-left:234.6pt;margin-top:52.95pt;width:48pt;height:19.2pt;z-index:251644416;visibility:visible;mso-wrap-style:square;mso-width-percent:0;mso-height-percent:0;mso-wrap-distance-left:9pt;mso-wrap-distance-top:0;mso-wrap-distance-right:9pt;mso-wrap-distance-bottom:0;mso-position-horizontal:absolute;mso-position-horizontal-relative:text;mso-position-vertical:absolute;mso-position-vertical-relative:text;mso-width-percent:0;mso-height-percent:0;mso-width-relative:margin;mso-height-relative:margin;v-text-anchor:middle" o:gfxdata="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" filled="f" strokecolor="red" strokeweight="1pt"/>
             </w:pict>
           </mc:Fallback>
         </mc:AlternateContent>
@@ -9572,7 +9572,7 @@
           </mc:Choice>
           <mc:Fallback>
             <w:pict>
-              <v:rect w14:anchorId="60EA8B71" id="正方形/長方形 87" o:spid="_x0000_s1026" style="position:absolute;left:0;text-align:left;margin-left:401.4pt;margin-top:306.9pt;width:40.2pt;height:24.7pt;z-index:251656704;visibility:visible;mso-wrap-style:square;mso-width-percent:0;mso-height-percent:0;mso-wrap-distance-left:9pt;mso-wrap-distance-top:0;mso-wrap-distance-right:9pt;mso-wrap-distance-bottom:0;mso-position-horizontal:absolute;mso-position-horizontal-relative:text;mso-position-vertical:absolute;mso-position-vertical-relative:text;mso-width-percent:0;mso-height-percent:0;mso-width-relative:margin;mso-height-relative:margin;v-text-anchor:middle" o:gfxdata="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" filled="f" strokecolor="red" strokeweight="1pt"/>
+              <v:rect w14:anchorId="3F4284A6" id="正方形/長方形 87" o:spid="_x0000_s1026" style="position:absolute;left:0;text-align:left;margin-left:401.4pt;margin-top:306.9pt;width:40.2pt;height:24.7pt;z-index:251656704;visibility:visible;mso-wrap-style:square;mso-width-percent:0;mso-height-percent:0;mso-wrap-distance-left:9pt;mso-wrap-distance-top:0;mso-wrap-distance-right:9pt;mso-wrap-distance-bottom:0;mso-position-horizontal:absolute;mso-position-horizontal-relative:text;mso-position-vertical:absolute;mso-position-vertical-relative:text;mso-width-percent:0;mso-height-percent:0;mso-width-relative:margin;mso-height-relative:margin;v-text-anchor:middle" o:gfxdata="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" filled="f" strokecolor="red" strokeweight="1pt"/>
             </w:pict>
           </mc:Fallback>
         </mc:AlternateContent>
@@ -9653,7 +9653,7 @@
           </mc:Choice>
           <mc:Fallback>
             <w:pict>
-              <v:rect w14:anchorId="22CD2FA6" id="正方形/長方形 86" o:spid="_x0000_s1026" style="position:absolute;left:0;text-align:left;margin-left:155.4pt;margin-top:282.8pt;width:165.6pt;height:22.8pt;z-index:251662848;visibility:visible;mso-wrap-style:square;mso-width-percent:0;mso-height-percent:0;mso-wrap-distance-left:9pt;mso-wrap-distance-top:0;mso-wrap-distance-right:9pt;mso-wrap-distance-bottom:0;mso-position-horizontal:absolute;mso-position-horizontal-relative:text;mso-position-vertical:absolute;mso-position-vertical-relative:text;mso-width-percent:0;mso-height-percent:0;mso-width-relative:margin;mso-height-relative:margin;v-text-anchor:middle" o:gfxdata="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" filled="f" strokecolor="red" strokeweight="1pt"/>
+              <v:rect w14:anchorId="6C320B18" id="正方形/長方形 86" o:spid="_x0000_s1026" style="position:absolute;left:0;text-align:left;margin-left:155.4pt;margin-top:282.8pt;width:165.6pt;height:22.8pt;z-index:251662848;visibility:visible;mso-wrap-style:square;mso-width-percent:0;mso-height-percent:0;mso-wrap-distance-left:9pt;mso-wrap-distance-top:0;mso-wrap-distance-right:9pt;mso-wrap-distance-bottom:0;mso-position-horizontal:absolute;mso-position-horizontal-relative:text;mso-position-vertical:absolute;mso-position-vertical-relative:text;mso-width-percent:0;mso-height-percent:0;mso-width-relative:margin;mso-height-relative:margin;v-text-anchor:middle" o:gfxdata="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" filled="f" strokecolor="red" strokeweight="1pt"/>
             </w:pict>
           </mc:Fallback>
         </mc:AlternateContent>
@@ -10032,7 +10032,7 @@
           </mc:Choice>
           <mc:Fallback>
             <w:pict>
-              <v:rect w14:anchorId="6FFDBEF5" id="正方形/長方形 88" o:spid="_x0000_s1026" style="position:absolute;left:0;text-align:left;margin-left:-302.1pt;margin-top:.9pt;width:288.6pt;height:80.4pt;z-index:251664896;visibility:visible;mso-wrap-style:square;mso-width-percent:0;mso-height-percent:0;mso-wrap-distance-left:9pt;mso-wrap-distance-top:0;mso-wrap-distance-right:9pt;mso-wrap-distance-bottom:0;mso-position-horizontal:absolute;mso-position-horizontal-relative:text;mso-position-vertical:absolute;mso-position-vertical-relative:text;mso-width-percent:0;mso-height-percent:0;mso-width-relative:margin;mso-height-relative:margin;v-text-anchor:middle" o:gfxdata="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" filled="f" strokecolor="red" strokeweight="1pt"/>
+              <v:rect w14:anchorId="2EB3E973" id="正方形/長方形 88" o:spid="_x0000_s1026" style="position:absolute;left:0;text-align:left;margin-left:-302.1pt;margin-top:.9pt;width:288.6pt;height:80.4pt;z-index:251664896;visibility:visible;mso-wrap-style:square;mso-width-percent:0;mso-height-percent:0;mso-wrap-distance-left:9pt;mso-wrap-distance-top:0;mso-wrap-distance-right:9pt;mso-wrap-distance-bottom:0;mso-position-horizontal:absolute;mso-position-horizontal-relative:text;mso-position-vertical:absolute;mso-position-vertical-relative:text;mso-width-percent:0;mso-height-percent:0;mso-width-relative:margin;mso-height-relative:margin;v-text-anchor:middle" o:gfxdata="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" filled="f" strokecolor="red" strokeweight="1pt"/>
             </w:pict>
           </mc:Fallback>
         </mc:AlternateContent>
@@ -10231,7 +10231,7 @@
           </mc:Choice>
           <mc:Fallback>
             <w:pict>
-              <v:rect w14:anchorId="7A9EC2A7" id="正方形/長方形 90" o:spid="_x0000_s1026" style="position:absolute;left:0;text-align:left;margin-left:437.4pt;margin-top:21.6pt;width:34.2pt;height:22.2pt;z-index:251698688;visibility:visible;mso-wrap-style:square;mso-width-percent:0;mso-height-percent:0;mso-wrap-distance-left:9pt;mso-wrap-distance-top:0;mso-wrap-distance-right:9pt;mso-wrap-distance-bottom:0;mso-position-horizontal:absolute;mso-position-horizontal-relative:text;mso-position-vertical:absolute;mso-position-vertical-relative:text;mso-width-percent:0;mso-height-percent:0;mso-width-relative:margin;mso-height-relative:margin;v-text-anchor:middle" o:gfxdata="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" filled="f" strokecolor="red" strokeweight="1pt"/>
+              <v:rect w14:anchorId="4B2328BC" id="正方形/長方形 90" o:spid="_x0000_s1026" style="position:absolute;left:0;text-align:left;margin-left:437.4pt;margin-top:21.6pt;width:34.2pt;height:22.2pt;z-index:251698688;visibility:visible;mso-wrap-style:square;mso-width-percent:0;mso-height-percent:0;mso-wrap-distance-left:9pt;mso-wrap-distance-top:0;mso-wrap-distance-right:9pt;mso-wrap-distance-bottom:0;mso-position-horizontal:absolute;mso-position-horizontal-relative:text;mso-position-vertical:absolute;mso-position-vertical-relative:text;mso-width-percent:0;mso-height-percent:0;mso-width-relative:margin;mso-height-relative:margin;v-text-anchor:middle" o:gfxdata="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" filled="f" strokecolor="red" strokeweight="1pt"/>
             </w:pict>
           </mc:Fallback>
         </mc:AlternateContent>
@@ -10312,7 +10312,7 @@
           </mc:Choice>
           <mc:Fallback>
             <w:pict>
-              <v:rect w14:anchorId="6CAB3BD3" id="正方形/長方形 89" o:spid="_x0000_s1026" style="position:absolute;left:0;text-align:left;margin-left:3.6pt;margin-top:70.8pt;width:85.2pt;height:171.6pt;z-index:251697664;visibility:visible;mso-wrap-style:square;mso-width-percent:0;mso-height-percent:0;mso-wrap-distance-left:9pt;mso-wrap-distance-top:0;mso-wrap-distance-right:9pt;mso-wrap-distance-bottom:0;mso-position-horizontal:absolute;mso-position-horizontal-relative:text;mso-position-vertical:absolute;mso-position-vertical-relative:text;mso-width-percent:0;mso-height-percent:0;mso-width-relative:margin;mso-height-relative:margin;v-text-anchor:middle" o:gfxdata="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" filled="f" strokecolor="red" strokeweight="1pt"/>
+              <v:rect w14:anchorId="2E7C93AD" id="正方形/長方形 89" o:spid="_x0000_s1026" style="position:absolute;left:0;text-align:left;margin-left:3.6pt;margin-top:70.8pt;width:85.2pt;height:171.6pt;z-index:251697664;visibility:visible;mso-wrap-style:square;mso-width-percent:0;mso-height-percent:0;mso-wrap-distance-left:9pt;mso-wrap-distance-top:0;mso-wrap-distance-right:9pt;mso-wrap-distance-bottom:0;mso-position-horizontal:absolute;mso-position-horizontal-relative:text;mso-position-vertical:absolute;mso-position-vertical-relative:text;mso-width-percent:0;mso-height-percent:0;mso-width-relative:margin;mso-height-relative:margin;v-text-anchor:middle" o:gfxdata="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" filled="f" strokecolor="red" strokeweight="1pt"/>
             </w:pict>
           </mc:Fallback>
         </mc:AlternateContent>
@@ -10676,7 +10676,7 @@
             <w:noProof/>
             <w:lang w:val="ja-JP"/>
           </w:rPr>
-          <w:t>1</w:t>
+          <w:t>3</w:t>
         </w:r>
         <w:r>
           <w:fldChar w:fldCharType="end"/>
@@ -10727,14 +10727,7 @@
         <w:rFonts w:ascii="メイリオ" w:eastAsia="メイリオ" w:hAnsi="メイリオ"/>
         <w:lang w:val="en-US"/>
       </w:rPr>
-      <w:t xml:space="preserve">© 2018 </w:t>
-    </w:r>
-    <w:r>
-      <w:rPr>
-        <w:rFonts w:ascii="メイリオ" w:eastAsia="メイリオ" w:hAnsi="メイリオ"/>
-        <w:lang w:val="en-US"/>
-      </w:rPr>
-      <w:t>Nihon System Design inc. All Rights Reserved.</w:t>
+      <w:t>© 2018 Nihon System Design inc. All Rights Reserved.</w:t>
     </w:r>
   </w:p>
 </w:ftr>
@@ -11983,7 +11976,7 @@
 </file>
 
 <file path=customXml/itemProps1.xml><?xml version="1.0" encoding="utf-8"?>
-<ds:datastoreItem xmlns:ds="http://schemas.openxmlformats.org/officeDocument/2006/customXml" ds:itemID="{E2682A21-DA6F-4221-8139-4252026EAE01}">
+<ds:datastoreItem xmlns:ds="http://schemas.openxmlformats.org/officeDocument/2006/customXml" ds:itemID="{9B51D5D0-CC09-4339-BBC6-FB167BF8B1F4}">
   <ds:schemaRefs>
     <ds:schemaRef ds:uri="http://schemas.openxmlformats.org/officeDocument/2006/bibliography"/>
   </ds:schemaRefs>
